--- a/STOCK PERFORMANCE ANALYSIS.docx
+++ b/STOCK PERFORMANCE ANALYSIS.docx
@@ -9,24 +9,24 @@
           <w:tab w:val="center" w:pos="4513"/>
         </w:tabs>
         <w:rPr>
+          <w:rFonts w:ascii="Times New Roman" w:hAnsi="Times New Roman" w:cs="Times New Roman"/>
+          <w:sz w:val="52"/>
+          <w:szCs w:val="52"/>
+          <w:lang w:val="en-US"/>
+        </w:rPr>
+      </w:pPr>
+      <w:r>
+        <w:rPr>
           <w:rFonts w:ascii="Eras Demi ITC" w:hAnsi="Eras Demi ITC"/>
           <w:sz w:val="52"/>
           <w:szCs w:val="52"/>
           <w:lang w:val="en-US"/>
         </w:rPr>
-      </w:pPr>
-      <w:r>
-        <w:rPr>
-          <w:rFonts w:ascii="Eras Demi ITC" w:hAnsi="Eras Demi ITC"/>
-          <w:sz w:val="52"/>
-          <w:szCs w:val="52"/>
-          <w:lang w:val="en-US"/>
-        </w:rPr>
         <w:t xml:space="preserve">  </w:t>
       </w:r>
       <w:r>
         <w:rPr>
-          <w:rFonts w:ascii="Eras Demi ITC" w:hAnsi="Eras Demi ITC"/>
+          <w:rFonts w:ascii="Times New Roman" w:hAnsi="Times New Roman" w:cs="Times New Roman"/>
           <w:color w:val="FF0000"/>
           <w:sz w:val="52"/>
           <w:szCs w:val="52"/>
@@ -36,7 +36,7 @@
       </w:r>
       <w:r>
         <w:rPr>
-          <w:rFonts w:ascii="Eras Demi ITC" w:hAnsi="Eras Demi ITC"/>
+          <w:rFonts w:ascii="Times New Roman" w:hAnsi="Times New Roman" w:cs="Times New Roman"/>
           <w:color w:val="FF0000"/>
           <w:sz w:val="52"/>
           <w:szCs w:val="52"/>
@@ -68,16 +68,16 @@
           <w:lang w:val="en-US"/>
         </w:rPr>
         <w:drawing>
-          <wp:anchor distT="0" distB="0" distL="114300" distR="114300" simplePos="0" relativeHeight="251658240" behindDoc="0" locked="0" layoutInCell="1" allowOverlap="1" wp14:anchorId="2DB2B15B" wp14:editId="5ECA7C14">
+          <wp:anchor distT="0" distB="0" distL="114300" distR="114300" simplePos="0" relativeHeight="251658240" behindDoc="0" locked="0" layoutInCell="1" allowOverlap="1" wp14:anchorId="2DB2B15B" wp14:editId="04A8D78E">
             <wp:simplePos x="0" y="0"/>
             <wp:positionH relativeFrom="column">
               <wp:posOffset>504825</wp:posOffset>
             </wp:positionH>
             <wp:positionV relativeFrom="paragraph">
-              <wp:posOffset>348615</wp:posOffset>
+              <wp:posOffset>346075</wp:posOffset>
             </wp:positionV>
-            <wp:extent cx="4577080" cy="2540635"/>
-            <wp:effectExtent l="0" t="0" r="0" b="0"/>
+            <wp:extent cx="4724400" cy="2621915"/>
+            <wp:effectExtent l="0" t="0" r="0" b="6985"/>
             <wp:wrapSquare wrapText="bothSides"/>
             <wp:docPr id="1734097261" name="Picture 3"/>
             <wp:cNvGraphicFramePr>
@@ -108,7 +108,7 @@
                   <pic:spPr bwMode="auto">
                     <a:xfrm>
                       <a:off x="0" y="0"/>
-                      <a:ext cx="4577080" cy="2540635"/>
+                      <a:ext cx="4724400" cy="2621915"/>
                     </a:xfrm>
                     <a:prstGeom prst="rect">
                       <a:avLst/>
@@ -118,6 +118,12 @@
                 </pic:pic>
               </a:graphicData>
             </a:graphic>
+            <wp14:sizeRelH relativeFrom="margin">
+              <wp14:pctWidth>0</wp14:pctWidth>
+            </wp14:sizeRelH>
+            <wp14:sizeRelV relativeFrom="margin">
+              <wp14:pctHeight>0</wp14:pctHeight>
+            </wp14:sizeRelV>
           </wp:anchor>
         </w:drawing>
       </w:r>
@@ -295,46 +301,39 @@
           <w:tab w:val="left" w:pos="1065"/>
           <w:tab w:val="center" w:pos="4513"/>
         </w:tabs>
-        <w:rPr>
-          <w:rFonts w:ascii="Footlight MT Light" w:hAnsi="Footlight MT Light" w:cstheme="majorHAnsi"/>
-          <w:sz w:val="32"/>
-          <w:szCs w:val="32"/>
-          <w:lang w:val="en-US"/>
-        </w:rPr>
-      </w:pPr>
-      <w:r>
-        <w:rPr>
-          <w:rFonts w:ascii="Footlight MT Light" w:hAnsi="Footlight MT Light" w:cstheme="majorHAnsi"/>
-          <w:sz w:val="28"/>
-          <w:szCs w:val="28"/>
+        <w:jc w:val="center"/>
+        <w:rPr>
+          <w:rFonts w:ascii="Times New Roman" w:hAnsi="Times New Roman" w:cs="Times New Roman"/>
+          <w:sz w:val="24"/>
+          <w:szCs w:val="24"/>
+          <w:lang w:val="en-US"/>
+        </w:rPr>
+      </w:pPr>
+      <w:r>
+        <w:rPr>
+          <w:rFonts w:ascii="Times New Roman" w:hAnsi="Times New Roman" w:cs="Times New Roman"/>
+          <w:sz w:val="24"/>
+          <w:szCs w:val="24"/>
           <w:lang w:val="en-US"/>
         </w:rPr>
         <w:t>JPMorgan Chase &amp; Co. is one of the largest and most prominent financial institutions globally. It operates in various segments of the financial services industry, including investment banking, asset management, commercial banking, and retail banking. The company provides a wide range of financial services to consumers, businesses, governments, and institutions worldwide.</w:t>
       </w:r>
       <w:r>
         <w:rPr>
-          <w:sz w:val="28"/>
-          <w:szCs w:val="28"/>
+          <w:rFonts w:ascii="Times New Roman" w:hAnsi="Times New Roman" w:cs="Times New Roman"/>
+          <w:sz w:val="24"/>
+          <w:szCs w:val="24"/>
         </w:rPr>
         <w:t xml:space="preserve"> </w:t>
       </w:r>
       <w:r>
         <w:rPr>
-          <w:rFonts w:ascii="Footlight MT Light" w:hAnsi="Footlight MT Light" w:cstheme="majorHAnsi"/>
-          <w:sz w:val="28"/>
-          <w:szCs w:val="28"/>
-          <w:lang w:val="en-US"/>
-        </w:rPr>
-        <w:t>JPMorgan Chase &amp; Co. is a multinational investment bank and financial services company headquartered in New York City. It is one of the largest and most influential financial institutions globally, offering a broad range of financial services to consumers, corporations, governments, and institutions</w:t>
-      </w:r>
-      <w:r>
-        <w:rPr>
-          <w:rFonts w:ascii="Footlight MT Light" w:hAnsi="Footlight MT Light" w:cstheme="majorHAnsi"/>
-          <w:sz w:val="32"/>
-          <w:szCs w:val="32"/>
-          <w:lang w:val="en-US"/>
-        </w:rPr>
-        <w:t>.</w:t>
+          <w:rFonts w:ascii="Times New Roman" w:hAnsi="Times New Roman" w:cs="Times New Roman"/>
+          <w:sz w:val="24"/>
+          <w:szCs w:val="24"/>
+          <w:lang w:val="en-US"/>
+        </w:rPr>
+        <w:t>JPMorgan Chase &amp; Co. is a multinational investment bank and financial services company headquartered in New York City. It is one of the largest and most influential financial institutions globally, offering a broad range of financial services to consumers, corporations, governments, and institutions.</w:t>
       </w:r>
     </w:p>
     <w:p>
@@ -344,7 +343,9 @@
           <w:tab w:val="center" w:pos="4513"/>
         </w:tabs>
         <w:rPr>
-          <w:rFonts w:ascii="Arial Rounded MT Bold" w:hAnsi="Arial Rounded MT Bold"/>
+          <w:rFonts w:ascii="Times New Roman" w:hAnsi="Times New Roman" w:cs="Times New Roman"/>
+          <w:sz w:val="24"/>
+          <w:szCs w:val="24"/>
         </w:rPr>
       </w:pPr>
     </w:p>
@@ -362,7 +363,7 @@
       </w:pPr>
       <w:r>
         <w:rPr>
-          <w:rFonts w:ascii="Arial Rounded MT Bold" w:hAnsi="Arial Rounded MT Bold"/>
+          <w:rFonts w:ascii="Times New Roman" w:hAnsi="Times New Roman" w:cs="Times New Roman"/>
           <w:color w:val="2E74B5" w:themeColor="accent5" w:themeShade="BF"/>
           <w:sz w:val="32"/>
           <w:szCs w:val="32"/>
@@ -385,34 +386,34 @@
           <w:tab w:val="center" w:pos="4513"/>
         </w:tabs>
         <w:rPr>
-          <w:rFonts w:ascii="Footlight MT Light" w:hAnsi="Footlight MT Light"/>
-          <w:sz w:val="28"/>
-          <w:szCs w:val="28"/>
-        </w:rPr>
-      </w:pPr>
-      <w:r>
-        <w:rPr>
-          <w:rFonts w:ascii="Footlight MT Light" w:hAnsi="Footlight MT Light"/>
-          <w:sz w:val="28"/>
-          <w:szCs w:val="28"/>
+          <w:rFonts w:ascii="Times New Roman" w:hAnsi="Times New Roman" w:cs="Times New Roman"/>
+          <w:sz w:val="24"/>
+          <w:szCs w:val="24"/>
+        </w:rPr>
+      </w:pPr>
+      <w:r>
+        <w:rPr>
+          <w:rFonts w:ascii="Times New Roman" w:hAnsi="Times New Roman" w:cs="Times New Roman"/>
+          <w:sz w:val="24"/>
+          <w:szCs w:val="24"/>
         </w:rPr>
         <w:t xml:space="preserve">JPMorgan Chase operates a vast global network with offices and branches in numerous countries and regions worldwide. It serves millions of customers and clients across diverse markets, maintaining a significant presence in major financial </w:t>
       </w:r>
       <w:proofErr w:type="spellStart"/>
       <w:r>
         <w:rPr>
-          <w:rFonts w:ascii="Footlight MT Light" w:hAnsi="Footlight MT Light"/>
-          <w:sz w:val="28"/>
-          <w:szCs w:val="28"/>
+          <w:rFonts w:ascii="Times New Roman" w:hAnsi="Times New Roman" w:cs="Times New Roman"/>
+          <w:sz w:val="24"/>
+          <w:szCs w:val="24"/>
         </w:rPr>
         <w:t>centers</w:t>
       </w:r>
       <w:proofErr w:type="spellEnd"/>
       <w:r>
         <w:rPr>
-          <w:rFonts w:ascii="Footlight MT Light" w:hAnsi="Footlight MT Light"/>
-          <w:sz w:val="28"/>
-          <w:szCs w:val="28"/>
+          <w:rFonts w:ascii="Times New Roman" w:hAnsi="Times New Roman" w:cs="Times New Roman"/>
+          <w:sz w:val="24"/>
+          <w:szCs w:val="24"/>
         </w:rPr>
         <w:t>.</w:t>
       </w:r>
@@ -424,12 +425,31 @@
           <w:tab w:val="center" w:pos="4513"/>
         </w:tabs>
         <w:rPr>
-          <w:rFonts w:ascii="Footlight MT Light" w:hAnsi="Footlight MT Light" w:cstheme="majorHAnsi"/>
-          <w:sz w:val="28"/>
-          <w:szCs w:val="28"/>
-          <w:lang w:val="en-US"/>
-        </w:rPr>
-      </w:pPr>
+          <w:rFonts w:ascii="Arial Rounded MT Bold" w:hAnsi="Arial Rounded MT Bold" w:cstheme="majorHAnsi"/>
+          <w:sz w:val="32"/>
+          <w:szCs w:val="32"/>
+          <w:lang w:val="en-US"/>
+        </w:rPr>
+      </w:pPr>
+      <w:r>
+        <w:rPr>
+          <w:rFonts w:ascii="Times New Roman" w:hAnsi="Times New Roman" w:cs="Times New Roman"/>
+          <w:color w:val="2E74B5" w:themeColor="accent5" w:themeShade="BF"/>
+          <w:sz w:val="32"/>
+          <w:szCs w:val="32"/>
+          <w:lang w:val="en-US"/>
+        </w:rPr>
+        <w:t>Key Businesses</w:t>
+      </w:r>
+      <w:r>
+        <w:rPr>
+          <w:rFonts w:ascii="Arial Rounded MT Bold" w:hAnsi="Arial Rounded MT Bold" w:cstheme="majorHAnsi"/>
+          <w:sz w:val="32"/>
+          <w:szCs w:val="32"/>
+          <w:lang w:val="en-US"/>
+        </w:rPr>
+        <w:t>:</w:t>
+      </w:r>
     </w:p>
     <w:p>
       <w:pPr>
@@ -444,26 +464,6 @@
           <w:lang w:val="en-US"/>
         </w:rPr>
       </w:pPr>
-      <w:r>
-        <w:rPr>
-          <w:rFonts w:ascii="Arial Rounded MT Bold" w:hAnsi="Arial Rounded MT Bold" w:cstheme="majorHAnsi"/>
-          <w:color w:val="2E74B5" w:themeColor="accent5" w:themeShade="BF"/>
-          <w:sz w:val="32"/>
-          <w:szCs w:val="32"/>
-          <w:lang w:val="en-US"/>
-        </w:rPr>
-        <w:lastRenderedPageBreak/>
-        <w:t>Key Businesses</w:t>
-      </w:r>
-      <w:r>
-        <w:rPr>
-          <w:rFonts w:ascii="Arial Rounded MT Bold" w:hAnsi="Arial Rounded MT Bold" w:cstheme="majorHAnsi"/>
-          <w:sz w:val="32"/>
-          <w:szCs w:val="32"/>
-          <w:lang w:val="en-US"/>
-        </w:rPr>
-        <w:t>:</w:t>
-      </w:r>
     </w:p>
     <w:p>
       <w:pPr>
@@ -471,13 +471,53 @@
           <w:tab w:val="left" w:pos="1065"/>
           <w:tab w:val="center" w:pos="4513"/>
         </w:tabs>
+        <w:jc w:val="center"/>
+        <w:rPr>
+          <w:rFonts w:ascii="Footlight MT Light" w:hAnsi="Footlight MT Light" w:cstheme="majorHAnsi"/>
+          <w:sz w:val="28"/>
+          <w:szCs w:val="28"/>
+          <w:lang w:val="en-US"/>
+        </w:rPr>
+      </w:pPr>
+      <w:r>
+        <w:rPr>
+          <w:rFonts w:ascii="Arial Rounded MT Bold" w:hAnsi="Arial Rounded MT Bold" w:cstheme="majorHAnsi"/>
+          <w:color w:val="323E4F" w:themeColor="text2" w:themeShade="BF"/>
+          <w:sz w:val="32"/>
+          <w:szCs w:val="32"/>
+          <w:lang w:val="en-US"/>
+        </w:rPr>
+        <w:lastRenderedPageBreak/>
+        <w:t>1.</w:t>
+      </w:r>
+      <w:r>
+        <w:rPr>
+          <w:rFonts w:ascii="Times New Roman" w:hAnsi="Times New Roman" w:cs="Times New Roman"/>
+          <w:color w:val="2E74B5" w:themeColor="accent5" w:themeShade="BF"/>
+          <w:sz w:val="32"/>
+          <w:szCs w:val="32"/>
+          <w:lang w:val="en-US"/>
+        </w:rPr>
+        <w:t>Investment Banking</w:t>
+      </w:r>
+      <w:r>
         <w:rPr>
           <w:rFonts w:ascii="Arial Rounded MT Bold" w:hAnsi="Arial Rounded MT Bold" w:cstheme="majorHAnsi"/>
           <w:sz w:val="32"/>
           <w:szCs w:val="32"/>
           <w:lang w:val="en-US"/>
         </w:rPr>
-      </w:pPr>
+        <w:t xml:space="preserve">: </w:t>
+      </w:r>
+      <w:r>
+        <w:rPr>
+          <w:rFonts w:ascii="Times New Roman" w:hAnsi="Times New Roman" w:cs="Times New Roman"/>
+          <w:sz w:val="24"/>
+          <w:szCs w:val="24"/>
+          <w:lang w:val="en-US"/>
+        </w:rPr>
+        <w:t>JPMorgan Chase provides investment banking services, including advisory, underwriting, and financing solutions, to corporations, governments, and institutional clients.</w:t>
+      </w:r>
     </w:p>
     <w:p>
       <w:pPr>
@@ -485,10 +525,11 @@
           <w:tab w:val="left" w:pos="1065"/>
           <w:tab w:val="center" w:pos="4513"/>
         </w:tabs>
-        <w:rPr>
-          <w:rFonts w:ascii="Footlight MT Light" w:hAnsi="Footlight MT Light" w:cstheme="majorHAnsi"/>
-          <w:sz w:val="28"/>
-          <w:szCs w:val="28"/>
+        <w:jc w:val="center"/>
+        <w:rPr>
+          <w:rFonts w:ascii="Arial Rounded MT Bold" w:hAnsi="Arial Rounded MT Bold" w:cstheme="majorHAnsi"/>
+          <w:sz w:val="32"/>
+          <w:szCs w:val="32"/>
           <w:lang w:val="en-US"/>
         </w:rPr>
       </w:pPr>
@@ -500,17 +541,44 @@
           <w:szCs w:val="32"/>
           <w:lang w:val="en-US"/>
         </w:rPr>
-        <w:t>1.</w:t>
-      </w:r>
-      <w:r>
-        <w:rPr>
-          <w:rFonts w:ascii="Arial Rounded MT Bold" w:hAnsi="Arial Rounded MT Bold" w:cstheme="majorHAnsi"/>
+        <w:t>2.</w:t>
+      </w:r>
+      <w:r>
+        <w:rPr>
+          <w:rFonts w:ascii="Times New Roman" w:hAnsi="Times New Roman" w:cs="Times New Roman"/>
           <w:color w:val="2E74B5" w:themeColor="accent5" w:themeShade="BF"/>
           <w:sz w:val="32"/>
           <w:szCs w:val="32"/>
           <w:lang w:val="en-US"/>
         </w:rPr>
-        <w:t>Investment Banking</w:t>
+        <w:t>Asset Management</w:t>
+      </w:r>
+      <w:r>
+        <w:rPr>
+          <w:rFonts w:ascii="Times New Roman" w:hAnsi="Times New Roman" w:cs="Times New Roman"/>
+          <w:sz w:val="32"/>
+          <w:szCs w:val="32"/>
+          <w:lang w:val="en-US"/>
+        </w:rPr>
+        <w:t>:</w:t>
+      </w:r>
+      <w:r>
+        <w:rPr>
+          <w:rFonts w:ascii="Footlight MT Light" w:hAnsi="Footlight MT Light" w:cstheme="majorHAnsi"/>
+          <w:sz w:val="28"/>
+          <w:szCs w:val="28"/>
+          <w:lang w:val="en-US"/>
+        </w:rPr>
+        <w:t xml:space="preserve"> </w:t>
+      </w:r>
+      <w:r>
+        <w:rPr>
+          <w:rFonts w:ascii="Times New Roman" w:hAnsi="Times New Roman" w:cs="Times New Roman"/>
+          <w:sz w:val="24"/>
+          <w:szCs w:val="24"/>
+          <w:lang w:val="en-US"/>
+        </w:rPr>
+        <w:t>The company offers asset management services to institutional and retail clients, managing investment portfolios, providing wealth management, and offering retirement planning solutions</w:t>
       </w:r>
       <w:r>
         <w:rPr>
@@ -519,16 +587,7 @@
           <w:szCs w:val="32"/>
           <w:lang w:val="en-US"/>
         </w:rPr>
-        <w:t xml:space="preserve">: </w:t>
-      </w:r>
-      <w:r>
-        <w:rPr>
-          <w:rFonts w:ascii="Footlight MT Light" w:hAnsi="Footlight MT Light" w:cstheme="majorHAnsi"/>
-          <w:sz w:val="28"/>
-          <w:szCs w:val="28"/>
-          <w:lang w:val="en-US"/>
-        </w:rPr>
-        <w:t>JPMorgan Chase provides investment banking services, including advisory, underwriting, and financing solutions, to corporations, governments, and institutional clients.</w:t>
+        <w:t>.</w:t>
       </w:r>
     </w:p>
     <w:p>
@@ -537,47 +596,47 @@
           <w:tab w:val="left" w:pos="1065"/>
           <w:tab w:val="center" w:pos="4513"/>
         </w:tabs>
+        <w:jc w:val="center"/>
+        <w:rPr>
+          <w:rFonts w:ascii="Footlight MT Light" w:hAnsi="Footlight MT Light" w:cstheme="majorHAnsi"/>
+          <w:sz w:val="28"/>
+          <w:szCs w:val="28"/>
+          <w:lang w:val="en-US"/>
+        </w:rPr>
+      </w:pPr>
+      <w:r>
         <w:rPr>
           <w:rFonts w:ascii="Arial Rounded MT Bold" w:hAnsi="Arial Rounded MT Bold" w:cstheme="majorHAnsi"/>
           <w:sz w:val="32"/>
           <w:szCs w:val="32"/>
           <w:lang w:val="en-US"/>
         </w:rPr>
-      </w:pPr>
-      <w:r>
-        <w:rPr>
-          <w:rFonts w:ascii="Arial Rounded MT Bold" w:hAnsi="Arial Rounded MT Bold" w:cstheme="majorHAnsi"/>
-          <w:color w:val="323E4F" w:themeColor="text2" w:themeShade="BF"/>
-          <w:sz w:val="32"/>
-          <w:szCs w:val="32"/>
-          <w:lang w:val="en-US"/>
-        </w:rPr>
-        <w:t>2.</w:t>
-      </w:r>
-      <w:r>
-        <w:rPr>
-          <w:rFonts w:ascii="Arial Rounded MT Bold" w:hAnsi="Arial Rounded MT Bold" w:cstheme="majorHAnsi"/>
+        <w:t>3.</w:t>
+      </w:r>
+      <w:r>
+        <w:rPr>
+          <w:rFonts w:ascii="Times New Roman" w:hAnsi="Times New Roman" w:cs="Times New Roman"/>
           <w:color w:val="2E74B5" w:themeColor="accent5" w:themeShade="BF"/>
           <w:sz w:val="32"/>
           <w:szCs w:val="32"/>
           <w:lang w:val="en-US"/>
         </w:rPr>
-        <w:t>Asset Management</w:t>
+        <w:t>Commercial Banking</w:t>
+      </w:r>
+      <w:r>
+        <w:rPr>
+          <w:rFonts w:ascii="Times New Roman" w:hAnsi="Times New Roman" w:cs="Times New Roman"/>
+          <w:sz w:val="24"/>
+          <w:szCs w:val="24"/>
+          <w:lang w:val="en-US"/>
+        </w:rPr>
+        <w:t>: JPMorgan Chase serves large corporations, small businesses, and governments with commercial banking services, including lending, treasury services, and cash management solutions</w:t>
       </w:r>
       <w:r>
         <w:rPr>
           <w:rFonts w:ascii="Footlight MT Light" w:hAnsi="Footlight MT Light" w:cstheme="majorHAnsi"/>
           <w:sz w:val="28"/>
           <w:szCs w:val="28"/>
-          <w:lang w:val="en-US"/>
-        </w:rPr>
-        <w:t>: The company offers asset management services to institutional and retail clients, managing investment portfolios, providing wealth management, and offering retirement planning solutions</w:t>
-      </w:r>
-      <w:r>
-        <w:rPr>
-          <w:rFonts w:ascii="Arial Rounded MT Bold" w:hAnsi="Arial Rounded MT Bold" w:cstheme="majorHAnsi"/>
-          <w:sz w:val="32"/>
-          <w:szCs w:val="32"/>
           <w:lang w:val="en-US"/>
         </w:rPr>
         <w:t>.</w:t>
@@ -589,6 +648,7 @@
           <w:tab w:val="left" w:pos="1065"/>
           <w:tab w:val="center" w:pos="4513"/>
         </w:tabs>
+        <w:jc w:val="center"/>
         <w:rPr>
           <w:rFonts w:ascii="Footlight MT Light" w:hAnsi="Footlight MT Light" w:cstheme="majorHAnsi"/>
           <w:sz w:val="28"/>
@@ -603,74 +663,23 @@
           <w:szCs w:val="32"/>
           <w:lang w:val="en-US"/>
         </w:rPr>
-        <w:t>3.</w:t>
-      </w:r>
-      <w:r>
-        <w:rPr>
-          <w:rFonts w:ascii="Arial Rounded MT Bold" w:hAnsi="Arial Rounded MT Bold" w:cstheme="majorHAnsi"/>
+        <w:t>4.</w:t>
+      </w:r>
+      <w:r>
+        <w:rPr>
+          <w:rFonts w:ascii="Times New Roman" w:hAnsi="Times New Roman" w:cs="Times New Roman"/>
           <w:color w:val="2E74B5" w:themeColor="accent5" w:themeShade="BF"/>
           <w:sz w:val="32"/>
           <w:szCs w:val="32"/>
           <w:lang w:val="en-US"/>
         </w:rPr>
-        <w:t>Commercial Banking</w:t>
-      </w:r>
-      <w:r>
-        <w:rPr>
-          <w:rFonts w:ascii="Arial Rounded MT Bold" w:hAnsi="Arial Rounded MT Bold" w:cstheme="majorHAnsi"/>
-          <w:sz w:val="32"/>
-          <w:szCs w:val="32"/>
-          <w:lang w:val="en-US"/>
-        </w:rPr>
-        <w:t xml:space="preserve">: </w:t>
-      </w:r>
-      <w:r>
-        <w:rPr>
-          <w:rFonts w:ascii="Footlight MT Light" w:hAnsi="Footlight MT Light" w:cstheme="majorHAnsi"/>
-          <w:sz w:val="28"/>
-          <w:szCs w:val="28"/>
-          <w:lang w:val="en-US"/>
-        </w:rPr>
-        <w:t>JPMorgan Chase serves large corporations, small businesses, and governments with commercial banking services, including lending, treasury services, and cash management solutions.</w:t>
-      </w:r>
-    </w:p>
-    <w:p>
-      <w:pPr>
-        <w:tabs>
-          <w:tab w:val="left" w:pos="1065"/>
-          <w:tab w:val="center" w:pos="4513"/>
-        </w:tabs>
-        <w:rPr>
-          <w:rFonts w:ascii="Footlight MT Light" w:hAnsi="Footlight MT Light" w:cstheme="majorHAnsi"/>
-          <w:sz w:val="28"/>
-          <w:szCs w:val="28"/>
-          <w:lang w:val="en-US"/>
-        </w:rPr>
-      </w:pPr>
-      <w:r>
-        <w:rPr>
-          <w:rFonts w:ascii="Arial Rounded MT Bold" w:hAnsi="Arial Rounded MT Bold" w:cstheme="majorHAnsi"/>
-          <w:sz w:val="32"/>
-          <w:szCs w:val="32"/>
-          <w:lang w:val="en-US"/>
-        </w:rPr>
-        <w:t>4.</w:t>
-      </w:r>
-      <w:r>
-        <w:rPr>
-          <w:rFonts w:ascii="Arial Rounded MT Bold" w:hAnsi="Arial Rounded MT Bold" w:cstheme="majorHAnsi"/>
-          <w:color w:val="2E74B5" w:themeColor="accent5" w:themeShade="BF"/>
-          <w:sz w:val="32"/>
-          <w:szCs w:val="32"/>
-          <w:lang w:val="en-US"/>
-        </w:rPr>
         <w:t>Retail Banking</w:t>
       </w:r>
       <w:r>
         <w:rPr>
-          <w:rFonts w:ascii="Footlight MT Light" w:hAnsi="Footlight MT Light" w:cstheme="majorHAnsi"/>
-          <w:sz w:val="28"/>
-          <w:szCs w:val="28"/>
+          <w:rFonts w:ascii="Times New Roman" w:hAnsi="Times New Roman" w:cs="Times New Roman"/>
+          <w:sz w:val="24"/>
+          <w:szCs w:val="24"/>
           <w:lang w:val="en-US"/>
         </w:rPr>
         <w:t>: Through its retail banking segment, the company provides banking products and services to consumers and small businesses, such as deposits, loans, credit cards, and mortgage lending.</w:t>
@@ -710,7 +719,7 @@
       </w:pPr>
       <w:r>
         <w:rPr>
-          <w:rFonts w:ascii="Arial Rounded MT Bold" w:hAnsi="Arial Rounded MT Bold" w:cstheme="majorHAnsi"/>
+          <w:rFonts w:ascii="Times New Roman" w:hAnsi="Times New Roman" w:cs="Times New Roman"/>
           <w:color w:val="2F5496" w:themeColor="accent1" w:themeShade="BF"/>
           <w:sz w:val="32"/>
           <w:szCs w:val="32"/>
@@ -734,30 +743,22 @@
           <w:tab w:val="left" w:pos="1065"/>
           <w:tab w:val="center" w:pos="4513"/>
         </w:tabs>
-        <w:rPr>
-          <w:rFonts w:ascii="Arial Rounded MT Bold" w:hAnsi="Arial Rounded MT Bold" w:cstheme="majorHAnsi"/>
-          <w:sz w:val="32"/>
-          <w:szCs w:val="32"/>
-          <w:lang w:val="en-US"/>
-        </w:rPr>
-      </w:pPr>
-      <w:r>
-        <w:rPr>
-          <w:rFonts w:ascii="Footlight MT Light" w:hAnsi="Footlight MT Light" w:cstheme="majorHAnsi"/>
-          <w:sz w:val="28"/>
-          <w:szCs w:val="28"/>
-          <w:lang w:val="en-US"/>
-        </w:rPr>
-        <w:t>JPMorgan Chase is renowned for its strong financial performance and stability. It consistently ranks among the largest and most profitable banks globally, with impressive metrics in terms of revenue, net income, assets under management, and return on equity</w:t>
-      </w:r>
-      <w:r>
-        <w:rPr>
-          <w:rFonts w:ascii="Arial Rounded MT Bold" w:hAnsi="Arial Rounded MT Bold" w:cstheme="majorHAnsi"/>
-          <w:sz w:val="32"/>
-          <w:szCs w:val="32"/>
-          <w:lang w:val="en-US"/>
-        </w:rPr>
-        <w:t>.</w:t>
+        <w:jc w:val="center"/>
+        <w:rPr>
+          <w:rFonts w:ascii="Times New Roman" w:hAnsi="Times New Roman" w:cs="Times New Roman"/>
+          <w:sz w:val="24"/>
+          <w:szCs w:val="24"/>
+          <w:lang w:val="en-US"/>
+        </w:rPr>
+      </w:pPr>
+      <w:r>
+        <w:rPr>
+          <w:rFonts w:ascii="Times New Roman" w:hAnsi="Times New Roman" w:cs="Times New Roman"/>
+          <w:sz w:val="24"/>
+          <w:szCs w:val="24"/>
+          <w:lang w:val="en-US"/>
+        </w:rPr>
+        <w:t>JPMorgan Chase is renowned for its strong financial performance and stability. It consistently ranks among the largest and most profitable banks globally, with impressive metrics in terms of revenue, net income, assets under management, and return on equity.</w:t>
       </w:r>
     </w:p>
     <w:p>
@@ -766,10 +767,11 @@
           <w:tab w:val="left" w:pos="1065"/>
           <w:tab w:val="center" w:pos="4513"/>
         </w:tabs>
-        <w:rPr>
-          <w:rFonts w:ascii="Arial Rounded MT Bold" w:hAnsi="Arial Rounded MT Bold" w:cstheme="majorHAnsi"/>
-          <w:sz w:val="32"/>
-          <w:szCs w:val="32"/>
+        <w:jc w:val="center"/>
+        <w:rPr>
+          <w:rFonts w:ascii="Times New Roman" w:hAnsi="Times New Roman" w:cs="Times New Roman"/>
+          <w:sz w:val="24"/>
+          <w:szCs w:val="24"/>
           <w:lang w:val="en-US"/>
         </w:rPr>
       </w:pPr>
@@ -794,7 +796,7 @@
       </w:pPr>
       <w:r>
         <w:rPr>
-          <w:rFonts w:ascii="Arial Rounded MT Bold" w:hAnsi="Arial Rounded MT Bold" w:cstheme="majorHAnsi"/>
+          <w:rFonts w:ascii="Times New Roman" w:hAnsi="Times New Roman" w:cs="Times New Roman"/>
           <w:color w:val="2F5496" w:themeColor="accent1" w:themeShade="BF"/>
           <w:sz w:val="32"/>
           <w:szCs w:val="32"/>
@@ -818,18 +820,19 @@
           <w:tab w:val="left" w:pos="1065"/>
           <w:tab w:val="center" w:pos="4513"/>
         </w:tabs>
-        <w:rPr>
-          <w:rFonts w:ascii="Arial Rounded MT Bold" w:hAnsi="Arial Rounded MT Bold" w:cstheme="majorHAnsi"/>
-          <w:sz w:val="32"/>
-          <w:szCs w:val="32"/>
-          <w:lang w:val="en-US"/>
-        </w:rPr>
-      </w:pPr>
-      <w:r>
-        <w:rPr>
-          <w:rFonts w:ascii="Footlight MT Light" w:hAnsi="Footlight MT Light" w:cstheme="majorHAnsi"/>
-          <w:sz w:val="28"/>
-          <w:szCs w:val="28"/>
+        <w:jc w:val="center"/>
+        <w:rPr>
+          <w:rFonts w:ascii="Times New Roman" w:hAnsi="Times New Roman" w:cs="Times New Roman"/>
+          <w:sz w:val="24"/>
+          <w:szCs w:val="24"/>
+          <w:lang w:val="en-US"/>
+        </w:rPr>
+      </w:pPr>
+      <w:r>
+        <w:rPr>
+          <w:rFonts w:ascii="Times New Roman" w:hAnsi="Times New Roman" w:cs="Times New Roman"/>
+          <w:sz w:val="24"/>
+          <w:szCs w:val="24"/>
           <w:lang w:val="en-US"/>
         </w:rPr>
         <w:t xml:space="preserve">The company is led by a team of experienced executives, with Jamie </w:t>
@@ -837,9 +840,9 @@
       <w:proofErr w:type="spellStart"/>
       <w:r>
         <w:rPr>
-          <w:rFonts w:ascii="Footlight MT Light" w:hAnsi="Footlight MT Light" w:cstheme="majorHAnsi"/>
-          <w:sz w:val="28"/>
-          <w:szCs w:val="28"/>
+          <w:rFonts w:ascii="Times New Roman" w:hAnsi="Times New Roman" w:cs="Times New Roman"/>
+          <w:sz w:val="24"/>
+          <w:szCs w:val="24"/>
           <w:lang w:val="en-US"/>
         </w:rPr>
         <w:t>Dimon</w:t>
@@ -847,9 +850,9 @@
       <w:proofErr w:type="spellEnd"/>
       <w:r>
         <w:rPr>
-          <w:rFonts w:ascii="Footlight MT Light" w:hAnsi="Footlight MT Light" w:cstheme="majorHAnsi"/>
-          <w:sz w:val="28"/>
-          <w:szCs w:val="28"/>
+          <w:rFonts w:ascii="Times New Roman" w:hAnsi="Times New Roman" w:cs="Times New Roman"/>
+          <w:sz w:val="24"/>
+          <w:szCs w:val="24"/>
           <w:lang w:val="en-US"/>
         </w:rPr>
         <w:t xml:space="preserve"> serving as the Chairman and CEO. </w:t>
@@ -857,9 +860,9 @@
       <w:proofErr w:type="spellStart"/>
       <w:r>
         <w:rPr>
-          <w:rFonts w:ascii="Footlight MT Light" w:hAnsi="Footlight MT Light" w:cstheme="majorHAnsi"/>
-          <w:sz w:val="28"/>
-          <w:szCs w:val="28"/>
+          <w:rFonts w:ascii="Times New Roman" w:hAnsi="Times New Roman" w:cs="Times New Roman"/>
+          <w:sz w:val="24"/>
+          <w:szCs w:val="24"/>
           <w:lang w:val="en-US"/>
         </w:rPr>
         <w:t>Dimon</w:t>
@@ -867,21 +870,12 @@
       <w:proofErr w:type="spellEnd"/>
       <w:r>
         <w:rPr>
-          <w:rFonts w:ascii="Footlight MT Light" w:hAnsi="Footlight MT Light" w:cstheme="majorHAnsi"/>
-          <w:sz w:val="28"/>
-          <w:szCs w:val="28"/>
-          <w:lang w:val="en-US"/>
-        </w:rPr>
-        <w:t xml:space="preserve"> is widely respected in the financial industry and is credited with steering JPMorgan Chase through various economic cycles and challenges</w:t>
-      </w:r>
-      <w:r>
-        <w:rPr>
-          <w:rFonts w:ascii="Arial Rounded MT Bold" w:hAnsi="Arial Rounded MT Bold" w:cstheme="majorHAnsi"/>
-          <w:sz w:val="32"/>
-          <w:szCs w:val="32"/>
-          <w:lang w:val="en-US"/>
-        </w:rPr>
-        <w:t>.</w:t>
+          <w:rFonts w:ascii="Times New Roman" w:hAnsi="Times New Roman" w:cs="Times New Roman"/>
+          <w:sz w:val="24"/>
+          <w:szCs w:val="24"/>
+          <w:lang w:val="en-US"/>
+        </w:rPr>
+        <w:t xml:space="preserve"> is widely respected in the financial industry and is credited with steering JPMorgan Chase through various economic cycles and challenges.</w:t>
       </w:r>
     </w:p>
     <w:p>
@@ -913,10 +907,10 @@
       </w:pPr>
       <w:r>
         <w:rPr>
-          <w:rFonts w:ascii="Arial Rounded MT Bold" w:hAnsi="Arial Rounded MT Bold" w:cstheme="majorHAnsi"/>
+          <w:rFonts w:ascii="Times New Roman" w:hAnsi="Times New Roman" w:cs="Times New Roman"/>
           <w:color w:val="2F5496" w:themeColor="accent1" w:themeShade="BF"/>
-          <w:sz w:val="28"/>
-          <w:szCs w:val="28"/>
+          <w:sz w:val="32"/>
+          <w:szCs w:val="32"/>
           <w:lang w:val="en-US"/>
         </w:rPr>
         <w:t>Corporate Responsibility</w:t>
@@ -937,18 +931,19 @@
           <w:tab w:val="left" w:pos="1065"/>
           <w:tab w:val="center" w:pos="4513"/>
         </w:tabs>
-        <w:rPr>
-          <w:rFonts w:ascii="Footlight MT Light" w:hAnsi="Footlight MT Light" w:cstheme="majorHAnsi"/>
-          <w:sz w:val="28"/>
-          <w:szCs w:val="28"/>
-          <w:lang w:val="en-US"/>
-        </w:rPr>
-      </w:pPr>
-      <w:r>
-        <w:rPr>
-          <w:rFonts w:ascii="Footlight MT Light" w:hAnsi="Footlight MT Light" w:cstheme="majorHAnsi"/>
-          <w:sz w:val="28"/>
-          <w:szCs w:val="28"/>
+        <w:jc w:val="center"/>
+        <w:rPr>
+          <w:rFonts w:ascii="Times New Roman" w:hAnsi="Times New Roman" w:cs="Times New Roman"/>
+          <w:sz w:val="24"/>
+          <w:szCs w:val="24"/>
+          <w:lang w:val="en-US"/>
+        </w:rPr>
+      </w:pPr>
+      <w:r>
+        <w:rPr>
+          <w:rFonts w:ascii="Times New Roman" w:hAnsi="Times New Roman" w:cs="Times New Roman"/>
+          <w:sz w:val="24"/>
+          <w:szCs w:val="24"/>
           <w:lang w:val="en-US"/>
         </w:rPr>
         <w:t>JPMorgan Chase is committed to corporate responsibility and sustainability, engaging in philanthropic initiatives, community development projects, and environmental sustainability efforts. It aims to create positive social impact and support sustainable economic growth through its business operations and initiatives.</w:t>
@@ -969,13 +964,12 @@
       </w:pPr>
       <w:r>
         <w:rPr>
-          <w:rFonts w:ascii="Arial Rounded MT Bold" w:hAnsi="Arial Rounded MT Bold" w:cstheme="majorHAnsi"/>
+          <w:rFonts w:ascii="Times New Roman" w:hAnsi="Times New Roman" w:cs="Times New Roman"/>
           <w:color w:val="4472C4" w:themeColor="accent1"/>
           <w:sz w:val="32"/>
           <w:szCs w:val="32"/>
           <w:lang w:val="en-US"/>
         </w:rPr>
-        <w:lastRenderedPageBreak/>
         <w:t>Regulatory Environment</w:t>
       </w:r>
       <w:r>
@@ -994,18 +988,19 @@
           <w:tab w:val="left" w:pos="1065"/>
           <w:tab w:val="center" w:pos="4513"/>
         </w:tabs>
-        <w:rPr>
-          <w:rFonts w:ascii="Footlight MT Light" w:hAnsi="Footlight MT Light" w:cstheme="majorHAnsi"/>
-          <w:sz w:val="28"/>
-          <w:szCs w:val="28"/>
-          <w:lang w:val="en-US"/>
-        </w:rPr>
-      </w:pPr>
-      <w:r>
-        <w:rPr>
-          <w:rFonts w:ascii="Footlight MT Light" w:hAnsi="Footlight MT Light" w:cstheme="majorHAnsi"/>
-          <w:sz w:val="28"/>
-          <w:szCs w:val="28"/>
+        <w:jc w:val="center"/>
+        <w:rPr>
+          <w:rFonts w:ascii="Times New Roman" w:hAnsi="Times New Roman" w:cs="Times New Roman"/>
+          <w:sz w:val="24"/>
+          <w:szCs w:val="24"/>
+          <w:lang w:val="en-US"/>
+        </w:rPr>
+      </w:pPr>
+      <w:r>
+        <w:rPr>
+          <w:rFonts w:ascii="Times New Roman" w:hAnsi="Times New Roman" w:cs="Times New Roman"/>
+          <w:sz w:val="24"/>
+          <w:szCs w:val="24"/>
           <w:lang w:val="en-US"/>
         </w:rPr>
         <w:t>As a major financial institution, JPMorgan Chase operates in a highly regulated environment. It is subject to oversight from various regulatory bodies and compliance with banking regulations, financial laws, and industry standards.</w:t>
@@ -1031,20 +1026,22 @@
           <w:tab w:val="left" w:pos="1065"/>
           <w:tab w:val="center" w:pos="4513"/>
         </w:tabs>
-        <w:rPr>
-          <w:rFonts w:ascii="Footlight MT Light" w:hAnsi="Footlight MT Light" w:cstheme="majorHAnsi"/>
-          <w:sz w:val="28"/>
-          <w:szCs w:val="28"/>
-          <w:lang w:val="en-US"/>
-        </w:rPr>
-      </w:pPr>
-      <w:r>
-        <w:rPr>
-          <w:rFonts w:ascii="Footlight MT Light" w:hAnsi="Footlight MT Light" w:cstheme="majorHAnsi"/>
-          <w:sz w:val="28"/>
-          <w:szCs w:val="28"/>
-          <w:lang w:val="en-US"/>
-        </w:rPr>
+        <w:jc w:val="center"/>
+        <w:rPr>
+          <w:rFonts w:ascii="Times New Roman" w:hAnsi="Times New Roman" w:cs="Times New Roman"/>
+          <w:sz w:val="24"/>
+          <w:szCs w:val="24"/>
+          <w:lang w:val="en-US"/>
+        </w:rPr>
+      </w:pPr>
+      <w:r>
+        <w:rPr>
+          <w:rFonts w:ascii="Times New Roman" w:hAnsi="Times New Roman" w:cs="Times New Roman"/>
+          <w:sz w:val="24"/>
+          <w:szCs w:val="24"/>
+          <w:lang w:val="en-US"/>
+        </w:rPr>
+        <w:lastRenderedPageBreak/>
         <w:t>This overview provides a snapshot of JPMorgan Chase &amp; Co., highlighting its key businesses, global presence, financial performance, leadership, corporate responsibility, and regulatory environment. It is a leading player in the financial services industry, known for its comprehensive range of services and strong market position.</w:t>
       </w:r>
     </w:p>
@@ -2305,7 +2302,6 @@
                 <w:sz w:val="24"/>
                 <w:szCs w:val="24"/>
               </w:rPr>
-              <w:lastRenderedPageBreak/>
               <w:t>Ex-Dividend Date</w:t>
             </w:r>
           </w:p>
@@ -2484,6 +2480,7 @@
           <w:sz w:val="24"/>
           <w:szCs w:val="24"/>
         </w:rPr>
+        <w:lastRenderedPageBreak/>
         <w:drawing>
           <wp:inline distT="0" distB="0" distL="0" distR="0" wp14:anchorId="19934962" wp14:editId="45E61B92">
             <wp:extent cx="5731510" cy="2059305"/>
@@ -3970,9 +3967,9 @@
     </w:p>
     <w:tbl>
       <w:tblPr>
-        <w:tblW w:w="11035" w:type="dxa"/>
+        <w:tblW w:w="10260" w:type="dxa"/>
         <w:tblCellSpacing w:w="15" w:type="dxa"/>
-        <w:tblInd w:w="-1000" w:type="dxa"/>
+        <w:tblInd w:w="-610" w:type="dxa"/>
         <w:shd w:val="clear" w:color="auto" w:fill="F7F7F7"/>
         <w:tblCellMar>
           <w:top w:w="15" w:type="dxa"/>
@@ -3983,9 +3980,9 @@
         <w:tblLook w:val="04A0" w:firstRow="1" w:lastRow="0" w:firstColumn="1" w:lastColumn="0" w:noHBand="0" w:noVBand="1"/>
       </w:tblPr>
       <w:tblGrid>
-        <w:gridCol w:w="3066"/>
+        <w:gridCol w:w="2876"/>
         <w:gridCol w:w="3019"/>
-        <w:gridCol w:w="4950"/>
+        <w:gridCol w:w="4365"/>
       </w:tblGrid>
       <w:tr>
         <w:trPr>
@@ -3994,7 +3991,7 @@
         </w:trPr>
         <w:tc>
           <w:tcPr>
-            <w:tcW w:w="3021" w:type="dxa"/>
+            <w:tcW w:w="2831" w:type="dxa"/>
             <w:tcBorders>
               <w:top w:val="nil"/>
               <w:left w:val="nil"/>
@@ -4138,7 +4135,7 @@
         </w:tc>
         <w:tc>
           <w:tcPr>
-            <w:tcW w:w="4905" w:type="dxa"/>
+            <w:tcW w:w="4320" w:type="dxa"/>
             <w:tcBorders>
               <w:top w:val="nil"/>
               <w:left w:val="nil"/>
@@ -4964,6 +4961,7 @@
       <w:r>
         <w:rPr>
           <w:rFonts w:ascii="Arial Rounded MT Bold" w:hAnsi="Arial Rounded MT Bold" w:cstheme="majorHAnsi"/>
+          <w:noProof/>
           <w:sz w:val="32"/>
           <w:szCs w:val="32"/>
         </w:rPr>
@@ -5065,7 +5063,7 @@
           <w:lang w:val="en-US"/>
         </w:rPr>
         <w:drawing>
-          <wp:inline distT="0" distB="0" distL="0" distR="0" wp14:anchorId="067DB79C" wp14:editId="021DFCA9">
+          <wp:inline distT="0" distB="0" distL="0" distR="0" wp14:anchorId="067DB79C" wp14:editId="5C6227D1">
             <wp:extent cx="5731510" cy="4093936"/>
             <wp:effectExtent l="0" t="0" r="2540" b="1905"/>
             <wp:docPr id="1104210598" name="Picture 4"/>
@@ -5374,36 +5372,10 @@
         </w:rPr>
       </w:pPr>
     </w:p>
-    <w:p>
-      <w:pPr>
-        <w:tabs>
-          <w:tab w:val="left" w:pos="1065"/>
-          <w:tab w:val="center" w:pos="4513"/>
-        </w:tabs>
-        <w:rPr>
-          <w:rFonts w:ascii="Arial Rounded MT Bold" w:hAnsi="Arial Rounded MT Bold" w:cstheme="majorHAnsi"/>
-          <w:color w:val="4472C4" w:themeColor="accent1"/>
-          <w:sz w:val="32"/>
-          <w:szCs w:val="32"/>
-          <w:lang w:val="en-US"/>
-        </w:rPr>
-      </w:pPr>
-      <w:r>
-        <w:rPr>
-          <w:rFonts w:ascii="Arial Rounded MT Bold" w:hAnsi="Arial Rounded MT Bold" w:cstheme="majorHAnsi"/>
-          <w:color w:val="4472C4" w:themeColor="accent1"/>
-          <w:sz w:val="32"/>
-          <w:szCs w:val="32"/>
-          <w:lang w:val="en-US"/>
-        </w:rPr>
-        <w:lastRenderedPageBreak/>
-        <w:t>Price Information</w:t>
-      </w:r>
-    </w:p>
     <w:tbl>
       <w:tblPr>
-        <w:tblpPr w:leftFromText="180" w:rightFromText="180" w:vertAnchor="text" w:horzAnchor="page" w:tblpX="1" w:tblpY="312"/>
-        <w:tblW w:w="11250" w:type="dxa"/>
+        <w:tblpPr w:leftFromText="180" w:rightFromText="180" w:vertAnchor="text" w:horzAnchor="margin" w:tblpY="1021"/>
+        <w:tblW w:w="9540" w:type="dxa"/>
         <w:tblCellSpacing w:w="15" w:type="dxa"/>
         <w:tblCellMar>
           <w:top w:w="15" w:type="dxa"/>
@@ -5414,20 +5386,20 @@
         <w:tblLook w:val="04A0" w:firstRow="1" w:lastRow="0" w:firstColumn="1" w:lastColumn="0" w:noHBand="0" w:noVBand="1"/>
       </w:tblPr>
       <w:tblGrid>
-        <w:gridCol w:w="2883"/>
-        <w:gridCol w:w="5307"/>
+        <w:gridCol w:w="3690"/>
+        <w:gridCol w:w="2790"/>
         <w:gridCol w:w="3060"/>
       </w:tblGrid>
       <w:tr>
         <w:trPr>
           <w:gridAfter w:val="2"/>
-          <w:wAfter w:w="8322" w:type="dxa"/>
+          <w:wAfter w:w="5805" w:type="dxa"/>
           <w:trHeight w:val="600"/>
           <w:tblCellSpacing w:w="15" w:type="dxa"/>
         </w:trPr>
         <w:tc>
           <w:tcPr>
-            <w:tcW w:w="2838" w:type="dxa"/>
+            <w:tcW w:w="3645" w:type="dxa"/>
             <w:tcBorders>
               <w:top w:val="nil"/>
               <w:left w:val="nil"/>
@@ -5469,6 +5441,7 @@
                 <w:lang w:eastAsia="en-IN" w:bidi="hi-IN"/>
                 <w14:ligatures w14:val="none"/>
               </w:rPr>
+              <w:lastRenderedPageBreak/>
               <w:t>Price Information</w:t>
             </w:r>
           </w:p>
@@ -5481,7 +5454,7 @@
         </w:trPr>
         <w:tc>
           <w:tcPr>
-            <w:tcW w:w="2838" w:type="dxa"/>
+            <w:tcW w:w="3645" w:type="dxa"/>
             <w:tcMar>
               <w:top w:w="60" w:type="dxa"/>
               <w:left w:w="120" w:type="dxa"/>
@@ -5520,7 +5493,7 @@
         </w:tc>
         <w:tc>
           <w:tcPr>
-            <w:tcW w:w="5277" w:type="dxa"/>
+            <w:tcW w:w="2760" w:type="dxa"/>
             <w:tcMar>
               <w:top w:w="60" w:type="dxa"/>
               <w:left w:w="60" w:type="dxa"/>
@@ -5606,7 +5579,7 @@
         </w:trPr>
         <w:tc>
           <w:tcPr>
-            <w:tcW w:w="2838" w:type="dxa"/>
+            <w:tcW w:w="3645" w:type="dxa"/>
             <w:tcMar>
               <w:top w:w="60" w:type="dxa"/>
               <w:left w:w="120" w:type="dxa"/>
@@ -5645,7 +5618,7 @@
         </w:tc>
         <w:tc>
           <w:tcPr>
-            <w:tcW w:w="5277" w:type="dxa"/>
+            <w:tcW w:w="2760" w:type="dxa"/>
             <w:tcMar>
               <w:top w:w="60" w:type="dxa"/>
               <w:left w:w="60" w:type="dxa"/>
@@ -5731,7 +5704,7 @@
         </w:trPr>
         <w:tc>
           <w:tcPr>
-            <w:tcW w:w="2838" w:type="dxa"/>
+            <w:tcW w:w="3645" w:type="dxa"/>
             <w:tcMar>
               <w:top w:w="60" w:type="dxa"/>
               <w:left w:w="120" w:type="dxa"/>
@@ -5770,7 +5743,7 @@
         </w:tc>
         <w:tc>
           <w:tcPr>
-            <w:tcW w:w="5277" w:type="dxa"/>
+            <w:tcW w:w="2760" w:type="dxa"/>
             <w:tcMar>
               <w:top w:w="60" w:type="dxa"/>
               <w:left w:w="60" w:type="dxa"/>
@@ -5856,7 +5829,7 @@
         </w:trPr>
         <w:tc>
           <w:tcPr>
-            <w:tcW w:w="2838" w:type="dxa"/>
+            <w:tcW w:w="3645" w:type="dxa"/>
             <w:tcMar>
               <w:top w:w="60" w:type="dxa"/>
               <w:left w:w="120" w:type="dxa"/>
@@ -5895,7 +5868,7 @@
         </w:tc>
         <w:tc>
           <w:tcPr>
-            <w:tcW w:w="5277" w:type="dxa"/>
+            <w:tcW w:w="2760" w:type="dxa"/>
             <w:tcMar>
               <w:top w:w="60" w:type="dxa"/>
               <w:left w:w="60" w:type="dxa"/>
@@ -5981,7 +5954,7 @@
         </w:trPr>
         <w:tc>
           <w:tcPr>
-            <w:tcW w:w="2838" w:type="dxa"/>
+            <w:tcW w:w="3645" w:type="dxa"/>
             <w:tcMar>
               <w:top w:w="60" w:type="dxa"/>
               <w:left w:w="120" w:type="dxa"/>
@@ -6020,7 +5993,7 @@
         </w:tc>
         <w:tc>
           <w:tcPr>
-            <w:tcW w:w="5277" w:type="dxa"/>
+            <w:tcW w:w="2760" w:type="dxa"/>
             <w:tcMar>
               <w:top w:w="60" w:type="dxa"/>
               <w:left w:w="60" w:type="dxa"/>
@@ -6106,7 +6079,7 @@
         </w:trPr>
         <w:tc>
           <w:tcPr>
-            <w:tcW w:w="2838" w:type="dxa"/>
+            <w:tcW w:w="3645" w:type="dxa"/>
             <w:tcMar>
               <w:top w:w="60" w:type="dxa"/>
               <w:left w:w="120" w:type="dxa"/>
@@ -6145,7 +6118,7 @@
         </w:tc>
         <w:tc>
           <w:tcPr>
-            <w:tcW w:w="5277" w:type="dxa"/>
+            <w:tcW w:w="2760" w:type="dxa"/>
             <w:tcMar>
               <w:top w:w="60" w:type="dxa"/>
               <w:left w:w="60" w:type="dxa"/>
@@ -6231,7 +6204,7 @@
         </w:trPr>
         <w:tc>
           <w:tcPr>
-            <w:tcW w:w="2838" w:type="dxa"/>
+            <w:tcW w:w="3645" w:type="dxa"/>
             <w:tcMar>
               <w:top w:w="60" w:type="dxa"/>
               <w:left w:w="120" w:type="dxa"/>
@@ -6270,7 +6243,7 @@
         </w:tc>
         <w:tc>
           <w:tcPr>
-            <w:tcW w:w="5277" w:type="dxa"/>
+            <w:tcW w:w="2760" w:type="dxa"/>
             <w:tcMar>
               <w:top w:w="60" w:type="dxa"/>
               <w:left w:w="60" w:type="dxa"/>
@@ -6356,7 +6329,7 @@
         </w:trPr>
         <w:tc>
           <w:tcPr>
-            <w:tcW w:w="2838" w:type="dxa"/>
+            <w:tcW w:w="3645" w:type="dxa"/>
             <w:tcMar>
               <w:top w:w="60" w:type="dxa"/>
               <w:left w:w="120" w:type="dxa"/>
@@ -6395,7 +6368,7 @@
         </w:tc>
         <w:tc>
           <w:tcPr>
-            <w:tcW w:w="5277" w:type="dxa"/>
+            <w:tcW w:w="2760" w:type="dxa"/>
             <w:tcMar>
               <w:top w:w="60" w:type="dxa"/>
               <w:left w:w="60" w:type="dxa"/>
@@ -6481,7 +6454,7 @@
         </w:trPr>
         <w:tc>
           <w:tcPr>
-            <w:tcW w:w="2838" w:type="dxa"/>
+            <w:tcW w:w="3645" w:type="dxa"/>
             <w:tcMar>
               <w:top w:w="60" w:type="dxa"/>
               <w:left w:w="120" w:type="dxa"/>
@@ -6520,7 +6493,7 @@
         </w:tc>
         <w:tc>
           <w:tcPr>
-            <w:tcW w:w="5277" w:type="dxa"/>
+            <w:tcW w:w="2760" w:type="dxa"/>
             <w:tcMar>
               <w:top w:w="60" w:type="dxa"/>
               <w:left w:w="60" w:type="dxa"/>
@@ -6606,7 +6579,7 @@
         </w:trPr>
         <w:tc>
           <w:tcPr>
-            <w:tcW w:w="2838" w:type="dxa"/>
+            <w:tcW w:w="3645" w:type="dxa"/>
             <w:tcMar>
               <w:top w:w="60" w:type="dxa"/>
               <w:left w:w="120" w:type="dxa"/>
@@ -6645,7 +6618,7 @@
         </w:tc>
         <w:tc>
           <w:tcPr>
-            <w:tcW w:w="5277" w:type="dxa"/>
+            <w:tcW w:w="2760" w:type="dxa"/>
             <w:tcMar>
               <w:top w:w="60" w:type="dxa"/>
               <w:left w:w="60" w:type="dxa"/>
@@ -6731,7 +6704,7 @@
         </w:trPr>
         <w:tc>
           <w:tcPr>
-            <w:tcW w:w="2838" w:type="dxa"/>
+            <w:tcW w:w="3645" w:type="dxa"/>
             <w:tcMar>
               <w:top w:w="60" w:type="dxa"/>
               <w:left w:w="120" w:type="dxa"/>
@@ -6770,7 +6743,7 @@
         </w:tc>
         <w:tc>
           <w:tcPr>
-            <w:tcW w:w="5277" w:type="dxa"/>
+            <w:tcW w:w="2760" w:type="dxa"/>
             <w:tcMar>
               <w:top w:w="60" w:type="dxa"/>
               <w:left w:w="60" w:type="dxa"/>
@@ -6856,7 +6829,7 @@
         </w:trPr>
         <w:tc>
           <w:tcPr>
-            <w:tcW w:w="2838" w:type="dxa"/>
+            <w:tcW w:w="3645" w:type="dxa"/>
             <w:tcMar>
               <w:top w:w="60" w:type="dxa"/>
               <w:left w:w="120" w:type="dxa"/>
@@ -6895,7 +6868,7 @@
         </w:tc>
         <w:tc>
           <w:tcPr>
-            <w:tcW w:w="5277" w:type="dxa"/>
+            <w:tcW w:w="2760" w:type="dxa"/>
             <w:tcMar>
               <w:top w:w="60" w:type="dxa"/>
               <w:left w:w="60" w:type="dxa"/>
@@ -6975,6 +6948,46 @@
         </w:tc>
       </w:tr>
     </w:tbl>
+    <w:p>
+      <w:pPr>
+        <w:tabs>
+          <w:tab w:val="left" w:pos="1065"/>
+          <w:tab w:val="center" w:pos="4513"/>
+        </w:tabs>
+        <w:rPr>
+          <w:rFonts w:ascii="Arial Rounded MT Bold" w:hAnsi="Arial Rounded MT Bold" w:cstheme="majorHAnsi"/>
+          <w:color w:val="4472C4" w:themeColor="accent1"/>
+          <w:sz w:val="32"/>
+          <w:szCs w:val="32"/>
+          <w:lang w:val="en-US"/>
+        </w:rPr>
+      </w:pPr>
+      <w:r>
+        <w:rPr>
+          <w:rFonts w:ascii="Arial Rounded MT Bold" w:hAnsi="Arial Rounded MT Bold" w:cstheme="majorHAnsi"/>
+          <w:color w:val="4472C4" w:themeColor="accent1"/>
+          <w:sz w:val="32"/>
+          <w:szCs w:val="32"/>
+          <w:lang w:val="en-US"/>
+        </w:rPr>
+        <w:t>Price Information</w:t>
+      </w:r>
+    </w:p>
+    <w:p>
+      <w:pPr>
+        <w:tabs>
+          <w:tab w:val="left" w:pos="1065"/>
+          <w:tab w:val="center" w:pos="4513"/>
+        </w:tabs>
+        <w:rPr>
+          <w:rFonts w:ascii="Arial Rounded MT Bold" w:hAnsi="Arial Rounded MT Bold" w:cstheme="majorHAnsi"/>
+          <w:color w:val="4472C4" w:themeColor="accent1"/>
+          <w:sz w:val="32"/>
+          <w:szCs w:val="32"/>
+          <w:lang w:val="en-US"/>
+        </w:rPr>
+      </w:pPr>
+    </w:p>
     <w:p>
       <w:pPr>
         <w:tabs>
@@ -7621,7 +7634,6 @@
                 <w:lang w:eastAsia="en-IN" w:bidi="hi-IN"/>
                 <w14:ligatures w14:val="none"/>
               </w:rPr>
-              <w:lastRenderedPageBreak/>
               <w:t>%</w:t>
             </w:r>
             <w:proofErr w:type="spellStart"/>
@@ -9275,6 +9287,7 @@
                 <w:lang w:eastAsia="en-IN" w:bidi="hi-IN"/>
                 <w14:ligatures w14:val="none"/>
               </w:rPr>
+              <w:lastRenderedPageBreak/>
               <w:t>Shares Outstanding, K</w:t>
             </w:r>
           </w:p>
@@ -9905,7 +9918,6 @@
                 <w:lang w:eastAsia="en-IN" w:bidi="hi-IN"/>
                 <w14:ligatures w14:val="none"/>
               </w:rPr>
-              <w:lastRenderedPageBreak/>
               <w:t>60-Month Beta</w:t>
             </w:r>
           </w:p>
@@ -10236,17 +10248,8 @@
           <w:sz w:val="28"/>
           <w:szCs w:val="28"/>
         </w:rPr>
-        <w:t xml:space="preserve">JPMorgan reported a 52 per cent increase in profit to $12.62 billion, or $4.10 per share, in the first quarter, beating market expectations. Its loan loss provisions increased by 56 per cent from last year to $2.3 billion. Net interest income, which measures how much a bank earns from lending, surged by 49 per cent. The bank also saw a surge in </w:t>
-      </w:r>
-      <w:r>
-        <w:rPr>
-          <w:rFonts w:ascii="Footlight MT Light" w:hAnsi="Footlight MT Light" w:cs="Poppins"/>
-          <w:color w:val="000000"/>
-          <w:sz w:val="28"/>
-          <w:szCs w:val="28"/>
-        </w:rPr>
         <w:lastRenderedPageBreak/>
-        <w:t>deposits in the first quarter as customers moved their money to bigger banks due to fears over the health of regional lenders.</w:t>
+        <w:t>JPMorgan reported a 52 per cent increase in profit to $12.62 billion, or $4.10 per share, in the first quarter, beating market expectations. Its loan loss provisions increased by 56 per cent from last year to $2.3 billion. Net interest income, which measures how much a bank earns from lending, surged by 49 per cent. The bank also saw a surge in deposits in the first quarter as customers moved their money to bigger banks due to fears over the health of regional lenders.</w:t>
       </w:r>
     </w:p>
     <w:p>
@@ -10501,6 +10504,12 @@
     <w:sectPr>
       <w:pgSz w:w="11906" w:h="16838"/>
       <w:pgMar w:top="1440" w:right="1440" w:bottom="1440" w:left="1440" w:header="708" w:footer="708" w:gutter="0"/>
+      <w:pgBorders w:offsetFrom="page">
+        <w:top w:val="single" w:sz="12" w:space="24" w:color="auto"/>
+        <w:left w:val="single" w:sz="12" w:space="24" w:color="auto"/>
+        <w:bottom w:val="single" w:sz="12" w:space="24" w:color="auto"/>
+        <w:right w:val="single" w:sz="12" w:space="24" w:color="auto"/>
+      </w:pgBorders>
       <w:cols w:space="708"/>
       <w:docGrid w:linePitch="360"/>
     </w:sectPr>
@@ -11487,6 +11496,7 @@
   <w:style w:type="character" w:default="1" w:styleId="DefaultParagraphFont">
     <w:name w:val="Default Paragraph Font"/>
     <w:uiPriority w:val="1"/>
+    <w:semiHidden/>
     <w:unhideWhenUsed/>
   </w:style>
   <w:style w:type="table" w:default="1" w:styleId="TableNormal">
